--- a/Лаб.1/Отчет по лабораторной работе №1.docx
+++ b/Лаб.1/Отчет по лабораторной работе №1.docx
@@ -1,6 +1,6 @@
 
 <file path=word/document.xml><?xml version="1.0" encoding="utf-8"?>
-<w:document xmlns:wpc="http://schemas.microsoft.com/office/word/2010/wordprocessingCanvas" xmlns:cx="http://schemas.microsoft.com/office/drawing/2014/chartex" xmlns:cx1="http://schemas.microsoft.com/office/drawing/2015/9/8/chartex" xmlns:cx2="http://schemas.microsoft.com/office/drawing/2015/10/21/chartex" xmlns:cx3="http://schemas.microsoft.com/office/drawing/2016/5/9/chartex" xmlns:cx4="http://schemas.microsoft.com/office/drawing/2016/5/10/chartex" xmlns:cx5="http://schemas.microsoft.com/office/drawing/2016/5/11/chartex" xmlns:cx6="http://schemas.microsoft.com/office/drawing/2016/5/12/chartex" xmlns:cx7="http://schemas.microsoft.com/office/drawing/2016/5/13/chartex" xmlns:cx8="http://schemas.microsoft.com/office/drawing/2016/5/14/chartex" xmlns:mc="http://schemas.openxmlformats.org/markup-compatibility/2006" xmlns:aink="http://schemas.microsoft.com/office/drawing/2016/ink" xmlns:am3d="http://schemas.microsoft.com/office/drawing/2017/model3d" xmlns:o="urn:schemas-microsoft-com:office:office" xmlns:r="http://schemas.openxmlformats.org/officeDocument/2006/relationships" xmlns:m="http://schemas.openxmlformats.org/officeDocument/2006/math" xmlns:v="urn:schemas-microsoft-com:vml" xmlns:wp14="http://schemas.microsoft.com/office/word/2010/wordprocessingDrawing" xmlns:wp="http://schemas.openxmlformats.org/drawingml/2006/wordprocessingDrawing" xmlns:w10="urn:schemas-microsoft-com:office:word" xmlns:w="http://schemas.openxmlformats.org/wordprocessingml/2006/main" xmlns:w14="http://schemas.microsoft.com/office/word/2010/wordml" xmlns:w15="http://schemas.microsoft.com/office/word/2012/wordml" xmlns:w16cex="http://schemas.microsoft.com/office/word/2018/wordml/cex" xmlns:w16cid="http://schemas.microsoft.com/office/word/2016/wordml/cid" xmlns:w16="http://schemas.microsoft.com/office/word/2018/wordml" xmlns:w16se="http://schemas.microsoft.com/office/word/2015/wordml/symex" xmlns:wpg="http://schemas.microsoft.com/office/word/2010/wordprocessingGroup" xmlns:wpi="http://schemas.microsoft.com/office/word/2010/wordprocessingInk" xmlns:wne="http://schemas.microsoft.com/office/word/2006/wordml" xmlns:wps="http://schemas.microsoft.com/office/word/2010/wordprocessingShape" mc:Ignorable="w14 w15 w16se w16cid w16 w16cex wp14">
+<w:document xmlns:wpc="http://schemas.microsoft.com/office/word/2010/wordprocessingCanvas" xmlns:cx="http://schemas.microsoft.com/office/drawing/2014/chartex" xmlns:cx1="http://schemas.microsoft.com/office/drawing/2015/9/8/chartex" xmlns:cx2="http://schemas.microsoft.com/office/drawing/2015/10/21/chartex" xmlns:cx3="http://schemas.microsoft.com/office/drawing/2016/5/9/chartex" xmlns:cx4="http://schemas.microsoft.com/office/drawing/2016/5/10/chartex" xmlns:cx5="http://schemas.microsoft.com/office/drawing/2016/5/11/chartex" xmlns:cx6="http://schemas.microsoft.com/office/drawing/2016/5/12/chartex" xmlns:cx7="http://schemas.microsoft.com/office/drawing/2016/5/13/chartex" xmlns:cx8="http://schemas.microsoft.com/office/drawing/2016/5/14/chartex" xmlns:mc="http://schemas.openxmlformats.org/markup-compatibility/2006" xmlns:aink="http://schemas.microsoft.com/office/drawing/2016/ink" xmlns:am3d="http://schemas.microsoft.com/office/drawing/2017/model3d" xmlns:o="urn:schemas-microsoft-com:office:office" xmlns:r="http://schemas.openxmlformats.org/officeDocument/2006/relationships" xmlns:m="http://schemas.openxmlformats.org/officeDocument/2006/math" xmlns:v="urn:schemas-microsoft-com:vml" xmlns:wp14="http://schemas.microsoft.com/office/word/2010/wordprocessingDrawing" xmlns:wp="http://schemas.openxmlformats.org/drawingml/2006/wordprocessingDrawing" xmlns:w10="urn:schemas-microsoft-com:office:word" xmlns:w="http://schemas.openxmlformats.org/wordprocessingml/2006/main" xmlns:w14="http://schemas.microsoft.com/office/word/2010/wordml" xmlns:w15="http://schemas.microsoft.com/office/word/2012/wordml" xmlns:w16cex="http://schemas.microsoft.com/office/word/2018/wordml/cex" xmlns:w16cid="http://schemas.microsoft.com/office/word/2016/wordml/cid" xmlns:w16="http://schemas.microsoft.com/office/word/2018/wordml" xmlns:w16sdtdh="http://schemas.microsoft.com/office/word/2020/wordml/sdtdatahash" xmlns:w16se="http://schemas.microsoft.com/office/word/2015/wordml/symex" xmlns:wpg="http://schemas.microsoft.com/office/word/2010/wordprocessingGroup" xmlns:wpi="http://schemas.microsoft.com/office/word/2010/wordprocessingInk" xmlns:wne="http://schemas.microsoft.com/office/word/2006/wordml" xmlns:wps="http://schemas.microsoft.com/office/word/2010/wordprocessingShape" mc:Ignorable="w14 w15 w16se w16cid w16 w16cex w16sdtdh wp14">
   <w:body>
     <w:p>
       <w:pPr>
@@ -372,7 +372,15 @@
           <w:sz w:val="28"/>
           <w:szCs w:val="28"/>
         </w:rPr>
-        <w:t>Москва, 2020</w:t>
+        <w:t>Москва, 202</w:t>
+      </w:r>
+      <w:r>
+        <w:rPr>
+          <w:rFonts w:ascii="Times New Roman" w:hAnsi="Times New Roman" w:cs="Times New Roman"/>
+          <w:sz w:val="28"/>
+          <w:szCs w:val="28"/>
+        </w:rPr>
+        <w:t>1</w:t>
       </w:r>
     </w:p>
     <w:p>
@@ -483,29 +491,7 @@
           <w:szCs w:val="24"/>
           <w:lang w:eastAsia="ru-RU"/>
         </w:rPr>
-        <w:t xml:space="preserve">Основные характеристики </w:t>
-      </w:r>
-      <w:proofErr w:type="spellStart"/>
-      <w:r>
-        <w:rPr>
-          <w:rFonts w:ascii="Segoe UI" w:eastAsia="Times New Roman" w:hAnsi="Segoe UI" w:cs="Segoe UI"/>
-          <w:color w:val="24292E"/>
-          <w:sz w:val="24"/>
-          <w:szCs w:val="24"/>
-          <w:lang w:eastAsia="ru-RU"/>
-        </w:rPr>
-        <w:t>датасета</w:t>
-      </w:r>
-      <w:proofErr w:type="spellEnd"/>
-      <w:r>
-        <w:rPr>
-          <w:rFonts w:ascii="Segoe UI" w:eastAsia="Times New Roman" w:hAnsi="Segoe UI" w:cs="Segoe UI"/>
-          <w:color w:val="24292E"/>
-          <w:sz w:val="24"/>
-          <w:szCs w:val="24"/>
-          <w:lang w:eastAsia="ru-RU"/>
-        </w:rPr>
-        <w:t>.</w:t>
+        <w:t>Основные характеристики датасета.</w:t>
       </w:r>
     </w:p>
     <w:p>
@@ -533,29 +519,7 @@
           <w:szCs w:val="24"/>
           <w:lang w:eastAsia="ru-RU"/>
         </w:rPr>
-        <w:t xml:space="preserve">Визуальное исследование </w:t>
-      </w:r>
-      <w:proofErr w:type="spellStart"/>
-      <w:r>
-        <w:rPr>
-          <w:rFonts w:ascii="Segoe UI" w:eastAsia="Times New Roman" w:hAnsi="Segoe UI" w:cs="Segoe UI"/>
-          <w:color w:val="24292E"/>
-          <w:sz w:val="24"/>
-          <w:szCs w:val="24"/>
-          <w:lang w:eastAsia="ru-RU"/>
-        </w:rPr>
-        <w:t>датасета</w:t>
-      </w:r>
-      <w:proofErr w:type="spellEnd"/>
-      <w:r>
-        <w:rPr>
-          <w:rFonts w:ascii="Segoe UI" w:eastAsia="Times New Roman" w:hAnsi="Segoe UI" w:cs="Segoe UI"/>
-          <w:color w:val="24292E"/>
-          <w:sz w:val="24"/>
-          <w:szCs w:val="24"/>
-          <w:lang w:eastAsia="ru-RU"/>
-        </w:rPr>
-        <w:t>.</w:t>
+        <w:t>Визуальное исследование датасета.</w:t>
       </w:r>
     </w:p>
     <w:p>
@@ -656,27 +620,7 @@
           <w:szCs w:val="21"/>
           <w:lang w:eastAsia="ru-RU"/>
         </w:rPr>
-        <w:t xml:space="preserve">Набор данных о подержанных автомобилях </w:t>
-      </w:r>
-      <w:proofErr w:type="spellStart"/>
-      <w:r>
-        <w:rPr>
-          <w:rFonts w:ascii="Segoe UI" w:eastAsia="Times New Roman" w:hAnsi="Segoe UI" w:cs="Segoe UI"/>
-          <w:sz w:val="21"/>
-          <w:szCs w:val="21"/>
-          <w:lang w:eastAsia="ru-RU"/>
-        </w:rPr>
-        <w:t>Toyota</w:t>
-      </w:r>
-      <w:proofErr w:type="spellEnd"/>
-      <w:r>
-        <w:rPr>
-          <w:rFonts w:ascii="Segoe UI" w:eastAsia="Times New Roman" w:hAnsi="Segoe UI" w:cs="Segoe UI"/>
-          <w:sz w:val="21"/>
-          <w:szCs w:val="21"/>
-          <w:lang w:eastAsia="ru-RU"/>
-        </w:rPr>
-        <w:t xml:space="preserve"> в Великобритании. Набор данных содержит следующие колонки:</w:t>
+        <w:t>Набор данных о подержанных автомобилях Toyota в Великобритании. Набор данных содержит следующие колонки:</w:t>
       </w:r>
     </w:p>
     <w:p>
@@ -694,7 +638,6 @@
           <w:lang w:eastAsia="ru-RU"/>
         </w:rPr>
       </w:pPr>
-      <w:proofErr w:type="spellStart"/>
       <w:r>
         <w:rPr>
           <w:rFonts w:ascii="Segoe UI" w:eastAsia="Times New Roman" w:hAnsi="Segoe UI" w:cs="Segoe UI"/>
@@ -702,17 +645,7 @@
           <w:szCs w:val="21"/>
           <w:lang w:eastAsia="ru-RU"/>
         </w:rPr>
-        <w:t>model</w:t>
-      </w:r>
-      <w:proofErr w:type="spellEnd"/>
-      <w:r>
-        <w:rPr>
-          <w:rFonts w:ascii="Segoe UI" w:eastAsia="Times New Roman" w:hAnsi="Segoe UI" w:cs="Segoe UI"/>
-          <w:sz w:val="21"/>
-          <w:szCs w:val="21"/>
-          <w:lang w:eastAsia="ru-RU"/>
-        </w:rPr>
-        <w:t xml:space="preserve"> - модель автомобиля</w:t>
+        <w:t>model - модель автомобиля</w:t>
       </w:r>
     </w:p>
     <w:p>
@@ -730,7 +663,6 @@
           <w:lang w:eastAsia="ru-RU"/>
         </w:rPr>
       </w:pPr>
-      <w:proofErr w:type="spellStart"/>
       <w:r>
         <w:rPr>
           <w:rFonts w:ascii="Segoe UI" w:eastAsia="Times New Roman" w:hAnsi="Segoe UI" w:cs="Segoe UI"/>
@@ -738,17 +670,7 @@
           <w:szCs w:val="21"/>
           <w:lang w:eastAsia="ru-RU"/>
         </w:rPr>
-        <w:t>year</w:t>
-      </w:r>
-      <w:proofErr w:type="spellEnd"/>
-      <w:r>
-        <w:rPr>
-          <w:rFonts w:ascii="Segoe UI" w:eastAsia="Times New Roman" w:hAnsi="Segoe UI" w:cs="Segoe UI"/>
-          <w:sz w:val="21"/>
-          <w:szCs w:val="21"/>
-          <w:lang w:eastAsia="ru-RU"/>
-        </w:rPr>
-        <w:t xml:space="preserve"> - год выпуска</w:t>
+        <w:t>year - год выпуска</w:t>
       </w:r>
     </w:p>
     <w:p>
@@ -766,7 +688,6 @@
           <w:lang w:eastAsia="ru-RU"/>
         </w:rPr>
       </w:pPr>
-      <w:proofErr w:type="spellStart"/>
       <w:r>
         <w:rPr>
           <w:rFonts w:ascii="Segoe UI" w:eastAsia="Times New Roman" w:hAnsi="Segoe UI" w:cs="Segoe UI"/>
@@ -774,17 +695,7 @@
           <w:szCs w:val="21"/>
           <w:lang w:eastAsia="ru-RU"/>
         </w:rPr>
-        <w:t>price</w:t>
-      </w:r>
-      <w:proofErr w:type="spellEnd"/>
-      <w:r>
-        <w:rPr>
-          <w:rFonts w:ascii="Segoe UI" w:eastAsia="Times New Roman" w:hAnsi="Segoe UI" w:cs="Segoe UI"/>
-          <w:sz w:val="21"/>
-          <w:szCs w:val="21"/>
-          <w:lang w:eastAsia="ru-RU"/>
-        </w:rPr>
-        <w:t xml:space="preserve"> - цена (в фунтах стерлингах)</w:t>
+        <w:t>price - цена (в фунтах стерлингах)</w:t>
       </w:r>
     </w:p>
     <w:p>
@@ -802,7 +713,6 @@
           <w:lang w:eastAsia="ru-RU"/>
         </w:rPr>
       </w:pPr>
-      <w:proofErr w:type="spellStart"/>
       <w:r>
         <w:rPr>
           <w:rFonts w:ascii="Segoe UI" w:eastAsia="Times New Roman" w:hAnsi="Segoe UI" w:cs="Segoe UI"/>
@@ -810,17 +720,7 @@
           <w:szCs w:val="21"/>
           <w:lang w:eastAsia="ru-RU"/>
         </w:rPr>
-        <w:t>transmission</w:t>
-      </w:r>
-      <w:proofErr w:type="spellEnd"/>
-      <w:r>
-        <w:rPr>
-          <w:rFonts w:ascii="Segoe UI" w:eastAsia="Times New Roman" w:hAnsi="Segoe UI" w:cs="Segoe UI"/>
-          <w:sz w:val="21"/>
-          <w:szCs w:val="21"/>
-          <w:lang w:eastAsia="ru-RU"/>
-        </w:rPr>
-        <w:t xml:space="preserve"> - тип коробки передач</w:t>
+        <w:t>transmission - тип коробки передач</w:t>
       </w:r>
     </w:p>
     <w:p>
@@ -838,7 +738,6 @@
           <w:lang w:eastAsia="ru-RU"/>
         </w:rPr>
       </w:pPr>
-      <w:proofErr w:type="spellStart"/>
       <w:r>
         <w:rPr>
           <w:rFonts w:ascii="Segoe UI" w:eastAsia="Times New Roman" w:hAnsi="Segoe UI" w:cs="Segoe UI"/>
@@ -846,17 +745,7 @@
           <w:szCs w:val="21"/>
           <w:lang w:eastAsia="ru-RU"/>
         </w:rPr>
-        <w:t>mileage</w:t>
-      </w:r>
-      <w:proofErr w:type="spellEnd"/>
-      <w:r>
-        <w:rPr>
-          <w:rFonts w:ascii="Segoe UI" w:eastAsia="Times New Roman" w:hAnsi="Segoe UI" w:cs="Segoe UI"/>
-          <w:sz w:val="21"/>
-          <w:szCs w:val="21"/>
-          <w:lang w:eastAsia="ru-RU"/>
-        </w:rPr>
-        <w:t xml:space="preserve"> - пробег (в милях)</w:t>
+        <w:t>mileage - пробег (в милях)</w:t>
       </w:r>
     </w:p>
     <w:p>
@@ -874,7 +763,6 @@
           <w:lang w:eastAsia="ru-RU"/>
         </w:rPr>
       </w:pPr>
-      <w:proofErr w:type="spellStart"/>
       <w:r>
         <w:rPr>
           <w:rFonts w:ascii="Segoe UI" w:eastAsia="Times New Roman" w:hAnsi="Segoe UI" w:cs="Segoe UI"/>
@@ -882,17 +770,7 @@
           <w:szCs w:val="21"/>
           <w:lang w:eastAsia="ru-RU"/>
         </w:rPr>
-        <w:t>fuelType</w:t>
-      </w:r>
-      <w:proofErr w:type="spellEnd"/>
-      <w:r>
-        <w:rPr>
-          <w:rFonts w:ascii="Segoe UI" w:eastAsia="Times New Roman" w:hAnsi="Segoe UI" w:cs="Segoe UI"/>
-          <w:sz w:val="21"/>
-          <w:szCs w:val="21"/>
-          <w:lang w:eastAsia="ru-RU"/>
-        </w:rPr>
-        <w:t xml:space="preserve"> - тип используемого топлива</w:t>
+        <w:t>fuelType - тип используемого топлива</w:t>
       </w:r>
     </w:p>
     <w:p>
@@ -910,7 +788,6 @@
           <w:lang w:eastAsia="ru-RU"/>
         </w:rPr>
       </w:pPr>
-      <w:proofErr w:type="spellStart"/>
       <w:r>
         <w:rPr>
           <w:rFonts w:ascii="Segoe UI" w:eastAsia="Times New Roman" w:hAnsi="Segoe UI" w:cs="Segoe UI"/>
@@ -918,17 +795,7 @@
           <w:szCs w:val="21"/>
           <w:lang w:eastAsia="ru-RU"/>
         </w:rPr>
-        <w:t>tax</w:t>
-      </w:r>
-      <w:proofErr w:type="spellEnd"/>
-      <w:r>
-        <w:rPr>
-          <w:rFonts w:ascii="Segoe UI" w:eastAsia="Times New Roman" w:hAnsi="Segoe UI" w:cs="Segoe UI"/>
-          <w:sz w:val="21"/>
-          <w:szCs w:val="21"/>
-          <w:lang w:eastAsia="ru-RU"/>
-        </w:rPr>
-        <w:t xml:space="preserve"> - налог на автомобиль</w:t>
+        <w:t>tax - налог на автомобиль</w:t>
       </w:r>
     </w:p>
     <w:p>
@@ -946,7 +813,6 @@
           <w:lang w:eastAsia="ru-RU"/>
         </w:rPr>
       </w:pPr>
-      <w:proofErr w:type="spellStart"/>
       <w:r>
         <w:rPr>
           <w:rFonts w:ascii="Segoe UI" w:eastAsia="Times New Roman" w:hAnsi="Segoe UI" w:cs="Segoe UI"/>
@@ -954,37 +820,7 @@
           <w:szCs w:val="21"/>
           <w:lang w:eastAsia="ru-RU"/>
         </w:rPr>
-        <w:t>mpg</w:t>
-      </w:r>
-      <w:proofErr w:type="spellEnd"/>
-      <w:r>
-        <w:rPr>
-          <w:rFonts w:ascii="Segoe UI" w:eastAsia="Times New Roman" w:hAnsi="Segoe UI" w:cs="Segoe UI"/>
-          <w:sz w:val="21"/>
-          <w:szCs w:val="21"/>
-          <w:lang w:eastAsia="ru-RU"/>
-        </w:rPr>
-        <w:t xml:space="preserve"> - расход топлива (миль на </w:t>
-      </w:r>
-      <w:proofErr w:type="spellStart"/>
-      <w:r>
-        <w:rPr>
-          <w:rFonts w:ascii="Segoe UI" w:eastAsia="Times New Roman" w:hAnsi="Segoe UI" w:cs="Segoe UI"/>
-          <w:sz w:val="21"/>
-          <w:szCs w:val="21"/>
-          <w:lang w:eastAsia="ru-RU"/>
-        </w:rPr>
-        <w:t>галон</w:t>
-      </w:r>
-      <w:proofErr w:type="spellEnd"/>
-      <w:r>
-        <w:rPr>
-          <w:rFonts w:ascii="Segoe UI" w:eastAsia="Times New Roman" w:hAnsi="Segoe UI" w:cs="Segoe UI"/>
-          <w:sz w:val="21"/>
-          <w:szCs w:val="21"/>
-          <w:lang w:eastAsia="ru-RU"/>
-        </w:rPr>
-        <w:t>)</w:t>
+        <w:t>mpg - расход топлива (миль на галон)</w:t>
       </w:r>
     </w:p>
     <w:p>
@@ -1002,7 +838,6 @@
           <w:lang w:eastAsia="ru-RU"/>
         </w:rPr>
       </w:pPr>
-      <w:proofErr w:type="spellStart"/>
       <w:r>
         <w:rPr>
           <w:rFonts w:ascii="Segoe UI" w:eastAsia="Times New Roman" w:hAnsi="Segoe UI" w:cs="Segoe UI"/>
@@ -1010,17 +845,7 @@
           <w:szCs w:val="21"/>
           <w:lang w:eastAsia="ru-RU"/>
         </w:rPr>
-        <w:t>engineSize</w:t>
-      </w:r>
-      <w:proofErr w:type="spellEnd"/>
-      <w:r>
-        <w:rPr>
-          <w:rFonts w:ascii="Segoe UI" w:eastAsia="Times New Roman" w:hAnsi="Segoe UI" w:cs="Segoe UI"/>
-          <w:sz w:val="21"/>
-          <w:szCs w:val="21"/>
-          <w:lang w:eastAsia="ru-RU"/>
-        </w:rPr>
-        <w:t xml:space="preserve"> - объем двигателя</w:t>
+        <w:t>engineSize - объем двигателя</w:t>
       </w:r>
     </w:p>
     <w:p>
@@ -1196,18 +1021,8 @@
           <w:sz w:val="32"/>
           <w:szCs w:val="32"/>
         </w:rPr>
-        <w:t xml:space="preserve">Основные характеристики </w:t>
-      </w:r>
-      <w:proofErr w:type="spellStart"/>
-      <w:r>
-        <w:rPr>
-          <w:rFonts w:ascii="Times New Roman" w:hAnsi="Times New Roman" w:cs="Times New Roman"/>
-          <w:sz w:val="32"/>
-          <w:szCs w:val="32"/>
-        </w:rPr>
-        <w:t>датасета</w:t>
-      </w:r>
-      <w:proofErr w:type="spellEnd"/>
+        <w:t>Основные характеристики датасета</w:t>
+      </w:r>
     </w:p>
     <w:p>
       <w:pPr>
@@ -1524,18 +1339,8 @@
           <w:sz w:val="32"/>
           <w:szCs w:val="32"/>
         </w:rPr>
-        <w:t xml:space="preserve">Визуальное исследование </w:t>
-      </w:r>
-      <w:proofErr w:type="spellStart"/>
-      <w:r>
-        <w:rPr>
-          <w:rFonts w:ascii="Times New Roman" w:hAnsi="Times New Roman" w:cs="Times New Roman"/>
-          <w:sz w:val="32"/>
-          <w:szCs w:val="32"/>
-        </w:rPr>
-        <w:t>датасета</w:t>
-      </w:r>
-      <w:proofErr w:type="spellEnd"/>
+        <w:t>Визуальное исследование датасета</w:t>
+      </w:r>
     </w:p>
     <w:p>
       <w:pPr>
@@ -1589,25 +1394,7 @@
           <w:sz w:val="21"/>
           <w:szCs w:val="21"/>
         </w:rPr>
-        <w:t xml:space="preserve">Выводится матрица графиков. На пересечении строки и столбца, которые </w:t>
-      </w:r>
-      <w:proofErr w:type="spellStart"/>
-      <w:r>
-        <w:rPr>
-          <w:rFonts w:ascii="Segoe UI" w:hAnsi="Segoe UI" w:cs="Segoe UI"/>
-          <w:sz w:val="21"/>
-          <w:szCs w:val="21"/>
-        </w:rPr>
-        <w:t>соответстуют</w:t>
-      </w:r>
-      <w:proofErr w:type="spellEnd"/>
-      <w:r>
-        <w:rPr>
-          <w:rFonts w:ascii="Segoe UI" w:hAnsi="Segoe UI" w:cs="Segoe UI"/>
-          <w:sz w:val="21"/>
-          <w:szCs w:val="21"/>
-        </w:rPr>
-        <w:t xml:space="preserve"> двум показателям, строится диаграмма рассеивания. В главной диагонали матрицы строятся гистограммы распределения соответствующих показателей.</w:t>
+        <w:t>Выводится матрица графиков. На пересечении строки и столбца, которые соответстуют двум показателям, строится диаграмма рассеивания. В главной диагонали матрицы строятся гистограммы распределения соответствующих показателей.</w:t>
       </w:r>
     </w:p>
     <w:p>
@@ -1888,7 +1675,7 @@
 </file>
 
 <file path=word/numbering.xml><?xml version="1.0" encoding="utf-8"?>
-<w:numbering xmlns:wpc="http://schemas.microsoft.com/office/word/2010/wordprocessingCanvas" xmlns:cx="http://schemas.microsoft.com/office/drawing/2014/chartex" xmlns:cx1="http://schemas.microsoft.com/office/drawing/2015/9/8/chartex" xmlns:cx2="http://schemas.microsoft.com/office/drawing/2015/10/21/chartex" xmlns:cx3="http://schemas.microsoft.com/office/drawing/2016/5/9/chartex" xmlns:cx4="http://schemas.microsoft.com/office/drawing/2016/5/10/chartex" xmlns:cx5="http://schemas.microsoft.com/office/drawing/2016/5/11/chartex" xmlns:cx6="http://schemas.microsoft.com/office/drawing/2016/5/12/chartex" xmlns:cx7="http://schemas.microsoft.com/office/drawing/2016/5/13/chartex" xmlns:cx8="http://schemas.microsoft.com/office/drawing/2016/5/14/chartex" xmlns:mc="http://schemas.openxmlformats.org/markup-compatibility/2006" xmlns:aink="http://schemas.microsoft.com/office/drawing/2016/ink" xmlns:am3d="http://schemas.microsoft.com/office/drawing/2017/model3d" xmlns:o="urn:schemas-microsoft-com:office:office" xmlns:r="http://schemas.openxmlformats.org/officeDocument/2006/relationships" xmlns:m="http://schemas.openxmlformats.org/officeDocument/2006/math" xmlns:v="urn:schemas-microsoft-com:vml" xmlns:wp14="http://schemas.microsoft.com/office/word/2010/wordprocessingDrawing" xmlns:wp="http://schemas.openxmlformats.org/drawingml/2006/wordprocessingDrawing" xmlns:w10="urn:schemas-microsoft-com:office:word" xmlns:w="http://schemas.openxmlformats.org/wordprocessingml/2006/main" xmlns:w14="http://schemas.microsoft.com/office/word/2010/wordml" xmlns:w15="http://schemas.microsoft.com/office/word/2012/wordml" xmlns:w16cex="http://schemas.microsoft.com/office/word/2018/wordml/cex" xmlns:w16cid="http://schemas.microsoft.com/office/word/2016/wordml/cid" xmlns:w16="http://schemas.microsoft.com/office/word/2018/wordml" xmlns:w16se="http://schemas.microsoft.com/office/word/2015/wordml/symex" xmlns:wpg="http://schemas.microsoft.com/office/word/2010/wordprocessingGroup" xmlns:wpi="http://schemas.microsoft.com/office/word/2010/wordprocessingInk" xmlns:wne="http://schemas.microsoft.com/office/word/2006/wordml" xmlns:wps="http://schemas.microsoft.com/office/word/2010/wordprocessingShape" mc:Ignorable="w14 w15 w16se w16cid w16 w16cex wp14">
+<w:numbering xmlns:wpc="http://schemas.microsoft.com/office/word/2010/wordprocessingCanvas" xmlns:cx="http://schemas.microsoft.com/office/drawing/2014/chartex" xmlns:cx1="http://schemas.microsoft.com/office/drawing/2015/9/8/chartex" xmlns:cx2="http://schemas.microsoft.com/office/drawing/2015/10/21/chartex" xmlns:cx3="http://schemas.microsoft.com/office/drawing/2016/5/9/chartex" xmlns:cx4="http://schemas.microsoft.com/office/drawing/2016/5/10/chartex" xmlns:cx5="http://schemas.microsoft.com/office/drawing/2016/5/11/chartex" xmlns:cx6="http://schemas.microsoft.com/office/drawing/2016/5/12/chartex" xmlns:cx7="http://schemas.microsoft.com/office/drawing/2016/5/13/chartex" xmlns:cx8="http://schemas.microsoft.com/office/drawing/2016/5/14/chartex" xmlns:mc="http://schemas.openxmlformats.org/markup-compatibility/2006" xmlns:aink="http://schemas.microsoft.com/office/drawing/2016/ink" xmlns:am3d="http://schemas.microsoft.com/office/drawing/2017/model3d" xmlns:o="urn:schemas-microsoft-com:office:office" xmlns:r="http://schemas.openxmlformats.org/officeDocument/2006/relationships" xmlns:m="http://schemas.openxmlformats.org/officeDocument/2006/math" xmlns:v="urn:schemas-microsoft-com:vml" xmlns:wp14="http://schemas.microsoft.com/office/word/2010/wordprocessingDrawing" xmlns:wp="http://schemas.openxmlformats.org/drawingml/2006/wordprocessingDrawing" xmlns:w10="urn:schemas-microsoft-com:office:word" xmlns:w="http://schemas.openxmlformats.org/wordprocessingml/2006/main" xmlns:w14="http://schemas.microsoft.com/office/word/2010/wordml" xmlns:w15="http://schemas.microsoft.com/office/word/2012/wordml" xmlns:w16cex="http://schemas.microsoft.com/office/word/2018/wordml/cex" xmlns:w16cid="http://schemas.microsoft.com/office/word/2016/wordml/cid" xmlns:w16="http://schemas.microsoft.com/office/word/2018/wordml" xmlns:w16sdtdh="http://schemas.microsoft.com/office/word/2020/wordml/sdtdatahash" xmlns:w16se="http://schemas.microsoft.com/office/word/2015/wordml/symex" xmlns:wpg="http://schemas.microsoft.com/office/word/2010/wordprocessingGroup" xmlns:wpi="http://schemas.microsoft.com/office/word/2010/wordprocessingInk" xmlns:wne="http://schemas.microsoft.com/office/word/2006/wordml" xmlns:wps="http://schemas.microsoft.com/office/word/2010/wordprocessingShape" mc:Ignorable="w14 w15 w16se w16cid w16 w16cex w16sdtdh wp14">
   <w:abstractNum w:abstractNumId="0" w15:restartNumberingAfterBreak="0">
     <w:nsid w:val="0DA354EF"/>
     <w:multiLevelType w:val="multilevel"/>
@@ -2893,7 +2680,7 @@
 </file>
 
 <file path=word/styles.xml><?xml version="1.0" encoding="utf-8"?>
-<w:styles xmlns:mc="http://schemas.openxmlformats.org/markup-compatibility/2006" xmlns:r="http://schemas.openxmlformats.org/officeDocument/2006/relationships" xmlns:w="http://schemas.openxmlformats.org/wordprocessingml/2006/main" xmlns:w14="http://schemas.microsoft.com/office/word/2010/wordml" xmlns:w15="http://schemas.microsoft.com/office/word/2012/wordml" xmlns:w16cex="http://schemas.microsoft.com/office/word/2018/wordml/cex" xmlns:w16cid="http://schemas.microsoft.com/office/word/2016/wordml/cid" xmlns:w16="http://schemas.microsoft.com/office/word/2018/wordml" xmlns:w16se="http://schemas.microsoft.com/office/word/2015/wordml/symex" mc:Ignorable="w14 w15 w16se w16cid w16 w16cex">
+<w:styles xmlns:mc="http://schemas.openxmlformats.org/markup-compatibility/2006" xmlns:r="http://schemas.openxmlformats.org/officeDocument/2006/relationships" xmlns:w="http://schemas.openxmlformats.org/wordprocessingml/2006/main" xmlns:w14="http://schemas.microsoft.com/office/word/2010/wordml" xmlns:w15="http://schemas.microsoft.com/office/word/2012/wordml" xmlns:w16cex="http://schemas.microsoft.com/office/word/2018/wordml/cex" xmlns:w16cid="http://schemas.microsoft.com/office/word/2016/wordml/cid" xmlns:w16="http://schemas.microsoft.com/office/word/2018/wordml" xmlns:w16sdtdh="http://schemas.microsoft.com/office/word/2020/wordml/sdtdatahash" xmlns:w16se="http://schemas.microsoft.com/office/word/2015/wordml/symex" mc:Ignorable="w14 w15 w16se w16cid w16 w16cex w16sdtdh">
   <w:docDefaults>
     <w:rPrDefault>
       <w:rPr>
